--- a/Labs/Lab04-ANN/CS210_CodeReviewForm-Lab04.docx
+++ b/Labs/Lab04-ANN/CS210_CodeReviewForm-Lab04.docx
@@ -229,37 +229,72 @@
         <w:spacing w:line="240" w:lineRule="auto"/>
       </w:pPr>
       <w:r>
-        <w:t xml:space="preserve">Note: Links to </w:t>
+        <w:t>Refer</w:t>
       </w:r>
+      <w:r>
+        <w:t xml:space="preserve"> to </w:t>
+      </w:r>
+      <w:hyperlink r:id="rId7" w:history="1">
+        <w:r>
+          <w:rPr>
+            <w:rStyle w:val="Hyperlink"/>
+          </w:rPr>
+          <w:t xml:space="preserve">Code Review </w:t>
+        </w:r>
+        <w:r>
+          <w:rPr>
+            <w:rStyle w:val="Hyperlink"/>
+          </w:rPr>
+          <w:t>P</w:t>
+        </w:r>
+        <w:r>
+          <w:rPr>
+            <w:rStyle w:val="Hyperlink"/>
+          </w:rPr>
+          <w:t>ro</w:t>
+        </w:r>
+        <w:r>
+          <w:rPr>
+            <w:rStyle w:val="Hyperlink"/>
+          </w:rPr>
+          <w:t>c</w:t>
+        </w:r>
+        <w:r>
+          <w:rPr>
+            <w:rStyle w:val="Hyperlink"/>
+          </w:rPr>
+          <w:t>edure</w:t>
+        </w:r>
+      </w:hyperlink>
+      <w:r>
+        <w:t xml:space="preserve"> and </w:t>
+      </w:r>
+      <w:r>
+        <w:t xml:space="preserve"> </w:t>
+      </w:r>
+      <w:hyperlink r:id="rId8" w:history="1">
+        <w:r>
+          <w:t>Coding Style and Best Practice</w:t>
+        </w:r>
+        <w:r>
+          <w:t xml:space="preserve"> Checklist</w:t>
+        </w:r>
+      </w:hyperlink>
       <w:r>
         <w:rPr>
           <w:b/>
           <w:bCs/>
         </w:rPr>
-        <w:t>Code Review FAQs</w:t>
+        <w:t xml:space="preserve"> </w:t>
       </w:r>
       <w:r>
-        <w:t xml:space="preserve">, </w:t>
+        <w:t xml:space="preserve"> </w:t>
       </w:r>
       <w:r>
-        <w:rPr>
-          <w:b/>
-          <w:bCs/>
-        </w:rPr>
-        <w:t>Coding Style</w:t>
+        <w:t>for guidance</w:t>
       </w:r>
       <w:r>
-        <w:t xml:space="preserve"> and </w:t>
-      </w:r>
-      <w:r>
-        <w:rPr>
-          <w:b/>
-          <w:bCs/>
-        </w:rPr>
-        <w:t>Best Practices</w:t>
-      </w:r>
-      <w:r>
-        <w:t xml:space="preserve"> are at the end of this document.</w:t>
+        <w:t>.</w:t>
       </w:r>
     </w:p>
     <w:tbl>
@@ -401,7 +436,13 @@
               <w:t xml:space="preserve">the </w:t>
             </w:r>
             <w:r>
-              <w:t>date in comments in each file?</w:t>
+              <w:t xml:space="preserve">date in </w:t>
+            </w:r>
+            <w:r>
+              <w:t xml:space="preserve">the </w:t>
+            </w:r>
+            <w:r>
+              <w:t>file?</w:t>
             </w:r>
           </w:p>
         </w:tc>
@@ -468,7 +509,13 @@
               <w:spacing w:after="0" w:line="240" w:lineRule="auto"/>
             </w:pPr>
             <w:r>
-              <w:t>Is the code free from errors as shown in the IDE? (If no, list errors)</w:t>
+              <w:t>Is the code free from errors as shown in the IDE</w:t>
+            </w:r>
+            <w:r>
+              <w:t xml:space="preserve"> or Notebook</w:t>
+            </w:r>
+            <w:r>
+              <w:t>? (If no, list errors)</w:t>
             </w:r>
           </w:p>
         </w:tc>
@@ -578,9 +625,6 @@
         </w:tc>
       </w:tr>
       <w:tr>
-        <w:trPr>
-          <w:trHeight w:val="287"/>
-        </w:trPr>
         <w:tc>
           <w:tcPr>
             <w:tcW w:w="7380" w:type="dxa"/>
@@ -598,6 +642,15 @@
               <w:snapToGrid w:val="0"/>
               <w:spacing w:after="0" w:line="240" w:lineRule="auto"/>
             </w:pPr>
+            <w:r>
+              <w:t xml:space="preserve">Does it run without errors? (if no, list </w:t>
+            </w:r>
+            <w:r>
+              <w:t>errors</w:t>
+            </w:r>
+            <w:r>
+              <w:t>)</w:t>
+            </w:r>
           </w:p>
         </w:tc>
         <w:tc>
@@ -726,40 +779,186 @@
               <w:snapToGrid w:val="0"/>
               <w:spacing w:after="0" w:line="240" w:lineRule="auto"/>
             </w:pPr>
+          </w:p>
+        </w:tc>
+        <w:tc>
+          <w:tcPr>
+            <w:tcW w:w="990" w:type="dxa"/>
+            <w:tcBorders>
+              <w:top w:val="single" w:sz="4" w:space="0" w:color="000000"/>
+              <w:left w:val="single" w:sz="4" w:space="0" w:color="000000"/>
+              <w:bottom w:val="single" w:sz="4" w:space="0" w:color="000000"/>
+              <w:right w:val="single" w:sz="4" w:space="0" w:color="000000"/>
+            </w:tcBorders>
+            <w:shd w:val="pct5" w:color="auto" w:fill="auto"/>
+          </w:tcPr>
+          <w:p>
+            <w:pPr>
+              <w:widowControl w:val="0"/>
+              <w:autoSpaceDE w:val="0"/>
+              <w:snapToGrid w:val="0"/>
+              <w:spacing w:after="0" w:line="240" w:lineRule="auto"/>
+            </w:pPr>
+          </w:p>
+        </w:tc>
+        <w:tc>
+          <w:tcPr>
+            <w:tcW w:w="1170" w:type="dxa"/>
+            <w:tcBorders>
+              <w:top w:val="single" w:sz="4" w:space="0" w:color="000000"/>
+              <w:left w:val="single" w:sz="4" w:space="0" w:color="000000"/>
+              <w:bottom w:val="single" w:sz="4" w:space="0" w:color="000000"/>
+              <w:right w:val="single" w:sz="4" w:space="0" w:color="000000"/>
+            </w:tcBorders>
+            <w:shd w:val="pct5" w:color="auto" w:fill="auto"/>
+          </w:tcPr>
+          <w:p>
+            <w:pPr>
+              <w:widowControl w:val="0"/>
+              <w:autoSpaceDE w:val="0"/>
+              <w:snapToGrid w:val="0"/>
+              <w:spacing w:after="0" w:line="240" w:lineRule="auto"/>
+            </w:pPr>
+          </w:p>
+        </w:tc>
+      </w:tr>
+      <w:tr>
+        <w:tc>
+          <w:tcPr>
+            <w:tcW w:w="7380" w:type="dxa"/>
+            <w:tcBorders>
+              <w:top w:val="single" w:sz="4" w:space="0" w:color="000000"/>
+              <w:left w:val="single" w:sz="4" w:space="0" w:color="000000"/>
+              <w:bottom w:val="single" w:sz="4" w:space="0" w:color="000000"/>
+            </w:tcBorders>
+            <w:shd w:val="pct5" w:color="auto" w:fill="auto"/>
+          </w:tcPr>
+          <w:p>
+            <w:pPr>
+              <w:widowControl w:val="0"/>
+              <w:autoSpaceDE w:val="0"/>
+              <w:snapToGrid w:val="0"/>
+              <w:spacing w:after="0" w:line="240" w:lineRule="auto"/>
+            </w:pPr>
             <w:r>
-              <w:t xml:space="preserve">Is </w:t>
+              <w:t>Does it have all required functionality? (List anything that’s missing)</w:t>
             </w:r>
-            <w:proofErr w:type="spellStart"/>
+          </w:p>
+        </w:tc>
+        <w:tc>
+          <w:tcPr>
+            <w:tcW w:w="990" w:type="dxa"/>
+            <w:tcBorders>
+              <w:top w:val="single" w:sz="4" w:space="0" w:color="000000"/>
+              <w:left w:val="single" w:sz="4" w:space="0" w:color="000000"/>
+              <w:bottom w:val="single" w:sz="4" w:space="0" w:color="000000"/>
+              <w:right w:val="single" w:sz="4" w:space="0" w:color="000000"/>
+            </w:tcBorders>
+            <w:shd w:val="pct5" w:color="auto" w:fill="auto"/>
+          </w:tcPr>
+          <w:p>
+            <w:pPr>
+              <w:widowControl w:val="0"/>
+              <w:autoSpaceDE w:val="0"/>
+              <w:snapToGrid w:val="0"/>
+              <w:spacing w:after="0" w:line="240" w:lineRule="auto"/>
+            </w:pPr>
+          </w:p>
+        </w:tc>
+        <w:tc>
+          <w:tcPr>
+            <w:tcW w:w="1170" w:type="dxa"/>
+            <w:tcBorders>
+              <w:top w:val="single" w:sz="4" w:space="0" w:color="000000"/>
+              <w:left w:val="single" w:sz="4" w:space="0" w:color="000000"/>
+              <w:bottom w:val="single" w:sz="4" w:space="0" w:color="000000"/>
+              <w:right w:val="single" w:sz="4" w:space="0" w:color="000000"/>
+            </w:tcBorders>
+            <w:shd w:val="pct5" w:color="auto" w:fill="auto"/>
+          </w:tcPr>
+          <w:p>
+            <w:pPr>
+              <w:widowControl w:val="0"/>
+              <w:autoSpaceDE w:val="0"/>
+              <w:snapToGrid w:val="0"/>
+              <w:spacing w:after="0" w:line="240" w:lineRule="auto"/>
+            </w:pPr>
+          </w:p>
+        </w:tc>
+      </w:tr>
+      <w:tr>
+        <w:tc>
+          <w:tcPr>
+            <w:tcW w:w="9540" w:type="dxa"/>
+            <w:gridSpan w:val="3"/>
+            <w:tcBorders>
+              <w:top w:val="single" w:sz="4" w:space="0" w:color="000000"/>
+              <w:left w:val="single" w:sz="4" w:space="0" w:color="000000"/>
+              <w:bottom w:val="single" w:sz="4" w:space="0" w:color="000000"/>
+              <w:right w:val="single" w:sz="4" w:space="0" w:color="000000"/>
+            </w:tcBorders>
+          </w:tcPr>
+          <w:p>
+            <w:pPr>
+              <w:widowControl w:val="0"/>
+              <w:autoSpaceDE w:val="0"/>
+              <w:snapToGrid w:val="0"/>
+              <w:spacing w:after="0" w:line="240" w:lineRule="auto"/>
+            </w:pPr>
+          </w:p>
+        </w:tc>
+      </w:tr>
+      <w:tr>
+        <w:tc>
+          <w:tcPr>
+            <w:tcW w:w="9540" w:type="dxa"/>
+            <w:gridSpan w:val="3"/>
+            <w:tcBorders>
+              <w:top w:val="single" w:sz="4" w:space="0" w:color="000000"/>
+              <w:left w:val="single" w:sz="4" w:space="0" w:color="000000"/>
+              <w:bottom w:val="single" w:sz="4" w:space="0" w:color="000000"/>
+              <w:right w:val="single" w:sz="4" w:space="0" w:color="000000"/>
+            </w:tcBorders>
+          </w:tcPr>
+          <w:p>
+            <w:pPr>
+              <w:widowControl w:val="0"/>
+              <w:autoSpaceDE w:val="0"/>
+              <w:snapToGrid w:val="0"/>
+              <w:spacing w:after="0" w:line="240" w:lineRule="auto"/>
+            </w:pPr>
+          </w:p>
+        </w:tc>
+      </w:tr>
+      <w:tr>
+        <w:tc>
+          <w:tcPr>
+            <w:tcW w:w="7380" w:type="dxa"/>
+            <w:tcBorders>
+              <w:top w:val="single" w:sz="4" w:space="0" w:color="000000"/>
+              <w:left w:val="single" w:sz="4" w:space="0" w:color="000000"/>
+              <w:bottom w:val="single" w:sz="4" w:space="0" w:color="000000"/>
+            </w:tcBorders>
+            <w:shd w:val="pct5" w:color="auto" w:fill="auto"/>
+          </w:tcPr>
+          <w:p>
+            <w:pPr>
+              <w:widowControl w:val="0"/>
+              <w:autoSpaceDE w:val="0"/>
+              <w:snapToGrid w:val="0"/>
+              <w:spacing w:after="0" w:line="240" w:lineRule="auto"/>
+            </w:pPr>
             <w:r>
-              <w:t>i</w:t>
-            </w:r>
-            <w:proofErr w:type="spellEnd"/>
-            <w:r>
-              <w:t>/o</w:t>
+              <w:t>Are images classified correctly</w:t>
             </w:r>
             <w:r>
-              <w:t xml:space="preserve"> from </w:t>
+              <w:t>? (</w:t>
             </w:r>
             <w:r>
-              <w:t xml:space="preserve">inference </w:t>
+              <w:t>Describe the accuracy</w:t>
             </w:r>
             <w:r>
-              <w:t>code</w:t>
-            </w:r>
-            <w:r>
-              <w:t xml:space="preserve"> </w:t>
-            </w:r>
-            <w:r>
-              <w:t>sep</w:t>
-            </w:r>
-            <w:r>
-              <w:t>a</w:t>
-            </w:r>
-            <w:r>
-              <w:t xml:space="preserve">rated </w:t>
-            </w:r>
-            <w:r>
-              <w:t>(in separate functions or modules)?</w:t>
+              <w:t>)</w:t>
             </w:r>
           </w:p>
         </w:tc>
@@ -807,56 +1006,14 @@
       <w:tr>
         <w:tc>
           <w:tcPr>
-            <w:tcW w:w="7380" w:type="dxa"/>
-            <w:tcBorders>
-              <w:top w:val="single" w:sz="4" w:space="0" w:color="000000"/>
-              <w:left w:val="single" w:sz="4" w:space="0" w:color="000000"/>
-              <w:bottom w:val="single" w:sz="4" w:space="0" w:color="000000"/>
-            </w:tcBorders>
-            <w:shd w:val="pct5" w:color="auto" w:fill="auto"/>
-          </w:tcPr>
-          <w:p>
-            <w:pPr>
-              <w:widowControl w:val="0"/>
-              <w:autoSpaceDE w:val="0"/>
-              <w:snapToGrid w:val="0"/>
-              <w:spacing w:after="0" w:line="240" w:lineRule="auto"/>
-            </w:pPr>
-            <w:r>
-              <w:t>Does it run without errors? (if no, list them)</w:t>
-            </w:r>
-          </w:p>
-        </w:tc>
-        <w:tc>
-          <w:tcPr>
-            <w:tcW w:w="990" w:type="dxa"/>
+            <w:tcW w:w="9540" w:type="dxa"/>
+            <w:gridSpan w:val="3"/>
             <w:tcBorders>
               <w:top w:val="single" w:sz="4" w:space="0" w:color="000000"/>
               <w:left w:val="single" w:sz="4" w:space="0" w:color="000000"/>
               <w:bottom w:val="single" w:sz="4" w:space="0" w:color="000000"/>
               <w:right w:val="single" w:sz="4" w:space="0" w:color="000000"/>
             </w:tcBorders>
-            <w:shd w:val="pct5" w:color="auto" w:fill="auto"/>
-          </w:tcPr>
-          <w:p>
-            <w:pPr>
-              <w:widowControl w:val="0"/>
-              <w:autoSpaceDE w:val="0"/>
-              <w:snapToGrid w:val="0"/>
-              <w:spacing w:after="0" w:line="240" w:lineRule="auto"/>
-            </w:pPr>
-          </w:p>
-        </w:tc>
-        <w:tc>
-          <w:tcPr>
-            <w:tcW w:w="1170" w:type="dxa"/>
-            <w:tcBorders>
-              <w:top w:val="single" w:sz="4" w:space="0" w:color="000000"/>
-              <w:left w:val="single" w:sz="4" w:space="0" w:color="000000"/>
-              <w:bottom w:val="single" w:sz="4" w:space="0" w:color="000000"/>
-              <w:right w:val="single" w:sz="4" w:space="0" w:color="000000"/>
-            </w:tcBorders>
-            <w:shd w:val="pct5" w:color="auto" w:fill="auto"/>
           </w:tcPr>
           <w:p>
             <w:pPr>
@@ -909,317 +1066,7 @@
               <w:spacing w:after="0" w:line="240" w:lineRule="auto"/>
             </w:pPr>
             <w:r>
-              <w:t xml:space="preserve">Does it have all required </w:t>
-            </w:r>
-            <w:proofErr w:type="gramStart"/>
-            <w:r>
-              <w:t>functionality</w:t>
-            </w:r>
-            <w:proofErr w:type="gramEnd"/>
-            <w:r>
-              <w:t>? (List anything that’s missing)</w:t>
-            </w:r>
-          </w:p>
-        </w:tc>
-        <w:tc>
-          <w:tcPr>
-            <w:tcW w:w="990" w:type="dxa"/>
-            <w:tcBorders>
-              <w:top w:val="single" w:sz="4" w:space="0" w:color="000000"/>
-              <w:left w:val="single" w:sz="4" w:space="0" w:color="000000"/>
-              <w:bottom w:val="single" w:sz="4" w:space="0" w:color="000000"/>
-              <w:right w:val="single" w:sz="4" w:space="0" w:color="000000"/>
-            </w:tcBorders>
-            <w:shd w:val="pct5" w:color="auto" w:fill="auto"/>
-          </w:tcPr>
-          <w:p>
-            <w:pPr>
-              <w:widowControl w:val="0"/>
-              <w:autoSpaceDE w:val="0"/>
-              <w:snapToGrid w:val="0"/>
-              <w:spacing w:after="0" w:line="240" w:lineRule="auto"/>
-            </w:pPr>
-          </w:p>
-        </w:tc>
-        <w:tc>
-          <w:tcPr>
-            <w:tcW w:w="1170" w:type="dxa"/>
-            <w:tcBorders>
-              <w:top w:val="single" w:sz="4" w:space="0" w:color="000000"/>
-              <w:left w:val="single" w:sz="4" w:space="0" w:color="000000"/>
-              <w:bottom w:val="single" w:sz="4" w:space="0" w:color="000000"/>
-              <w:right w:val="single" w:sz="4" w:space="0" w:color="000000"/>
-            </w:tcBorders>
-            <w:shd w:val="pct5" w:color="auto" w:fill="auto"/>
-          </w:tcPr>
-          <w:p>
-            <w:pPr>
-              <w:widowControl w:val="0"/>
-              <w:autoSpaceDE w:val="0"/>
-              <w:snapToGrid w:val="0"/>
-              <w:spacing w:after="0" w:line="240" w:lineRule="auto"/>
-            </w:pPr>
-          </w:p>
-        </w:tc>
-      </w:tr>
-      <w:tr>
-        <w:tc>
-          <w:tcPr>
-            <w:tcW w:w="9540" w:type="dxa"/>
-            <w:gridSpan w:val="3"/>
-            <w:tcBorders>
-              <w:top w:val="single" w:sz="4" w:space="0" w:color="000000"/>
-              <w:left w:val="single" w:sz="4" w:space="0" w:color="000000"/>
-              <w:bottom w:val="single" w:sz="4" w:space="0" w:color="000000"/>
-              <w:right w:val="single" w:sz="4" w:space="0" w:color="000000"/>
-            </w:tcBorders>
-          </w:tcPr>
-          <w:p>
-            <w:pPr>
-              <w:widowControl w:val="0"/>
-              <w:autoSpaceDE w:val="0"/>
-              <w:snapToGrid w:val="0"/>
-              <w:spacing w:after="0" w:line="240" w:lineRule="auto"/>
-            </w:pPr>
-          </w:p>
-        </w:tc>
-      </w:tr>
-      <w:tr>
-        <w:tc>
-          <w:tcPr>
-            <w:tcW w:w="9540" w:type="dxa"/>
-            <w:gridSpan w:val="3"/>
-            <w:tcBorders>
-              <w:top w:val="single" w:sz="4" w:space="0" w:color="000000"/>
-              <w:left w:val="single" w:sz="4" w:space="0" w:color="000000"/>
-              <w:bottom w:val="single" w:sz="4" w:space="0" w:color="000000"/>
-              <w:right w:val="single" w:sz="4" w:space="0" w:color="000000"/>
-            </w:tcBorders>
-          </w:tcPr>
-          <w:p>
-            <w:pPr>
-              <w:widowControl w:val="0"/>
-              <w:autoSpaceDE w:val="0"/>
-              <w:snapToGrid w:val="0"/>
-              <w:spacing w:after="0" w:line="240" w:lineRule="auto"/>
-            </w:pPr>
-          </w:p>
-        </w:tc>
-      </w:tr>
-      <w:tr>
-        <w:tc>
-          <w:tcPr>
-            <w:tcW w:w="7380" w:type="dxa"/>
-            <w:tcBorders>
-              <w:top w:val="single" w:sz="4" w:space="0" w:color="000000"/>
-              <w:left w:val="single" w:sz="4" w:space="0" w:color="000000"/>
-              <w:bottom w:val="single" w:sz="4" w:space="0" w:color="000000"/>
-            </w:tcBorders>
-            <w:shd w:val="pct5" w:color="auto" w:fill="auto"/>
-          </w:tcPr>
-          <w:p>
-            <w:pPr>
-              <w:widowControl w:val="0"/>
-              <w:autoSpaceDE w:val="0"/>
-              <w:snapToGrid w:val="0"/>
-              <w:spacing w:after="0" w:line="240" w:lineRule="auto"/>
-            </w:pPr>
-            <w:r>
-              <w:t>Are there tests to check all input combinations? (list anything that’s missing)</w:t>
-            </w:r>
-          </w:p>
-        </w:tc>
-        <w:tc>
-          <w:tcPr>
-            <w:tcW w:w="990" w:type="dxa"/>
-            <w:tcBorders>
-              <w:top w:val="single" w:sz="4" w:space="0" w:color="000000"/>
-              <w:left w:val="single" w:sz="4" w:space="0" w:color="000000"/>
-              <w:bottom w:val="single" w:sz="4" w:space="0" w:color="000000"/>
-              <w:right w:val="single" w:sz="4" w:space="0" w:color="000000"/>
-            </w:tcBorders>
-            <w:shd w:val="pct5" w:color="auto" w:fill="auto"/>
-          </w:tcPr>
-          <w:p>
-            <w:pPr>
-              <w:widowControl w:val="0"/>
-              <w:autoSpaceDE w:val="0"/>
-              <w:snapToGrid w:val="0"/>
-              <w:spacing w:after="0" w:line="240" w:lineRule="auto"/>
-            </w:pPr>
-          </w:p>
-        </w:tc>
-        <w:tc>
-          <w:tcPr>
-            <w:tcW w:w="1170" w:type="dxa"/>
-            <w:tcBorders>
-              <w:top w:val="single" w:sz="4" w:space="0" w:color="000000"/>
-              <w:left w:val="single" w:sz="4" w:space="0" w:color="000000"/>
-              <w:bottom w:val="single" w:sz="4" w:space="0" w:color="000000"/>
-              <w:right w:val="single" w:sz="4" w:space="0" w:color="000000"/>
-            </w:tcBorders>
-            <w:shd w:val="pct5" w:color="auto" w:fill="auto"/>
-          </w:tcPr>
-          <w:p>
-            <w:pPr>
-              <w:widowControl w:val="0"/>
-              <w:autoSpaceDE w:val="0"/>
-              <w:snapToGrid w:val="0"/>
-              <w:spacing w:after="0" w:line="240" w:lineRule="auto"/>
-            </w:pPr>
-          </w:p>
-        </w:tc>
-      </w:tr>
-      <w:tr>
-        <w:tc>
-          <w:tcPr>
-            <w:tcW w:w="9540" w:type="dxa"/>
-            <w:gridSpan w:val="3"/>
-            <w:tcBorders>
-              <w:top w:val="single" w:sz="4" w:space="0" w:color="000000"/>
-              <w:left w:val="single" w:sz="4" w:space="0" w:color="000000"/>
-              <w:bottom w:val="single" w:sz="4" w:space="0" w:color="000000"/>
-              <w:right w:val="single" w:sz="4" w:space="0" w:color="000000"/>
-            </w:tcBorders>
-          </w:tcPr>
-          <w:p>
-            <w:pPr>
-              <w:widowControl w:val="0"/>
-              <w:autoSpaceDE w:val="0"/>
-              <w:snapToGrid w:val="0"/>
-              <w:spacing w:after="0" w:line="240" w:lineRule="auto"/>
-            </w:pPr>
-          </w:p>
-        </w:tc>
-      </w:tr>
-      <w:tr>
-        <w:tc>
-          <w:tcPr>
-            <w:tcW w:w="7380" w:type="dxa"/>
-            <w:tcBorders>
-              <w:top w:val="single" w:sz="4" w:space="0" w:color="000000"/>
-              <w:left w:val="single" w:sz="4" w:space="0" w:color="000000"/>
-              <w:bottom w:val="single" w:sz="4" w:space="0" w:color="000000"/>
-            </w:tcBorders>
-            <w:shd w:val="pct5" w:color="auto" w:fill="auto"/>
-          </w:tcPr>
-          <w:p>
-            <w:pPr>
-              <w:widowControl w:val="0"/>
-              <w:autoSpaceDE w:val="0"/>
-              <w:snapToGrid w:val="0"/>
-              <w:spacing w:after="0" w:line="240" w:lineRule="auto"/>
-            </w:pPr>
-            <w:r>
               <w:t>Does the style conform to Python coding conventions? (list what doesn’t)</w:t>
-            </w:r>
-          </w:p>
-        </w:tc>
-        <w:tc>
-          <w:tcPr>
-            <w:tcW w:w="990" w:type="dxa"/>
-            <w:tcBorders>
-              <w:top w:val="single" w:sz="4" w:space="0" w:color="000000"/>
-              <w:left w:val="single" w:sz="4" w:space="0" w:color="000000"/>
-              <w:bottom w:val="single" w:sz="4" w:space="0" w:color="000000"/>
-              <w:right w:val="single" w:sz="4" w:space="0" w:color="000000"/>
-            </w:tcBorders>
-            <w:shd w:val="pct5" w:color="auto" w:fill="auto"/>
-          </w:tcPr>
-          <w:p>
-            <w:pPr>
-              <w:widowControl w:val="0"/>
-              <w:autoSpaceDE w:val="0"/>
-              <w:snapToGrid w:val="0"/>
-              <w:spacing w:after="0" w:line="240" w:lineRule="auto"/>
-            </w:pPr>
-          </w:p>
-        </w:tc>
-        <w:tc>
-          <w:tcPr>
-            <w:tcW w:w="1170" w:type="dxa"/>
-            <w:tcBorders>
-              <w:top w:val="single" w:sz="4" w:space="0" w:color="000000"/>
-              <w:left w:val="single" w:sz="4" w:space="0" w:color="000000"/>
-              <w:bottom w:val="single" w:sz="4" w:space="0" w:color="000000"/>
-              <w:right w:val="single" w:sz="4" w:space="0" w:color="000000"/>
-            </w:tcBorders>
-            <w:shd w:val="pct5" w:color="auto" w:fill="auto"/>
-          </w:tcPr>
-          <w:p>
-            <w:pPr>
-              <w:widowControl w:val="0"/>
-              <w:autoSpaceDE w:val="0"/>
-              <w:snapToGrid w:val="0"/>
-              <w:spacing w:after="0" w:line="240" w:lineRule="auto"/>
-            </w:pPr>
-          </w:p>
-        </w:tc>
-      </w:tr>
-      <w:tr>
-        <w:tc>
-          <w:tcPr>
-            <w:tcW w:w="9540" w:type="dxa"/>
-            <w:gridSpan w:val="3"/>
-            <w:tcBorders>
-              <w:top w:val="single" w:sz="4" w:space="0" w:color="000000"/>
-              <w:left w:val="single" w:sz="4" w:space="0" w:color="000000"/>
-              <w:bottom w:val="single" w:sz="4" w:space="0" w:color="000000"/>
-              <w:right w:val="single" w:sz="4" w:space="0" w:color="000000"/>
-            </w:tcBorders>
-          </w:tcPr>
-          <w:p>
-            <w:pPr>
-              <w:widowControl w:val="0"/>
-              <w:autoSpaceDE w:val="0"/>
-              <w:snapToGrid w:val="0"/>
-              <w:spacing w:after="0" w:line="240" w:lineRule="auto"/>
-            </w:pPr>
-          </w:p>
-        </w:tc>
-      </w:tr>
-      <w:tr>
-        <w:tc>
-          <w:tcPr>
-            <w:tcW w:w="9540" w:type="dxa"/>
-            <w:gridSpan w:val="3"/>
-            <w:tcBorders>
-              <w:top w:val="single" w:sz="4" w:space="0" w:color="000000"/>
-              <w:left w:val="single" w:sz="4" w:space="0" w:color="000000"/>
-              <w:bottom w:val="single" w:sz="4" w:space="0" w:color="000000"/>
-              <w:right w:val="single" w:sz="4" w:space="0" w:color="000000"/>
-            </w:tcBorders>
-          </w:tcPr>
-          <w:p>
-            <w:pPr>
-              <w:widowControl w:val="0"/>
-              <w:autoSpaceDE w:val="0"/>
-              <w:snapToGrid w:val="0"/>
-              <w:spacing w:after="0" w:line="240" w:lineRule="auto"/>
-            </w:pPr>
-          </w:p>
-        </w:tc>
-      </w:tr>
-      <w:tr>
-        <w:tc>
-          <w:tcPr>
-            <w:tcW w:w="7380" w:type="dxa"/>
-            <w:tcBorders>
-              <w:top w:val="single" w:sz="4" w:space="0" w:color="000000"/>
-              <w:left w:val="single" w:sz="4" w:space="0" w:color="000000"/>
-              <w:bottom w:val="single" w:sz="4" w:space="0" w:color="000000"/>
-            </w:tcBorders>
-            <w:shd w:val="pct5" w:color="auto" w:fill="auto"/>
-          </w:tcPr>
-          <w:p>
-            <w:pPr>
-              <w:widowControl w:val="0"/>
-              <w:autoSpaceDE w:val="0"/>
-              <w:snapToGrid w:val="0"/>
-              <w:spacing w:after="0" w:line="240" w:lineRule="auto"/>
-            </w:pPr>
-            <w:r>
-              <w:t>Do design and implementation conform to best practices? (list what doesn’t)</w:t>
             </w:r>
           </w:p>
         </w:tc>
@@ -1374,386 +1221,10 @@
           <w:szCs w:val="28"/>
         </w:rPr>
       </w:pPr>
-      <w:r>
-        <w:rPr>
-          <w:rFonts w:asciiTheme="majorHAnsi" w:hAnsiTheme="majorHAnsi"/>
-          <w:b/>
-          <w:sz w:val="28"/>
-          <w:szCs w:val="28"/>
-        </w:rPr>
-        <w:br w:type="page"/>
-      </w:r>
-    </w:p>
-    <w:p>
-      <w:pPr>
-        <w:widowControl w:val="0"/>
-        <w:autoSpaceDE w:val="0"/>
-        <w:rPr>
-          <w:rFonts w:asciiTheme="majorHAnsi" w:hAnsiTheme="majorHAnsi"/>
-          <w:b/>
-          <w:sz w:val="28"/>
-          <w:szCs w:val="28"/>
-        </w:rPr>
-      </w:pPr>
-      <w:r>
-        <w:rPr>
-          <w:rFonts w:asciiTheme="majorHAnsi" w:hAnsiTheme="majorHAnsi"/>
-          <w:b/>
-          <w:sz w:val="28"/>
-          <w:szCs w:val="28"/>
-        </w:rPr>
-        <w:lastRenderedPageBreak/>
-        <w:t>Appendix</w:t>
-      </w:r>
-    </w:p>
-    <w:p>
-      <w:pPr>
-        <w:widowControl w:val="0"/>
-        <w:autoSpaceDE w:val="0"/>
-        <w:rPr>
-          <w:u w:val="single"/>
-        </w:rPr>
-      </w:pPr>
-      <w:hyperlink r:id="rId7" w:history="1">
-        <w:r>
-          <w:rPr>
-            <w:rStyle w:val="Hyperlink"/>
-          </w:rPr>
-          <w:t>Code Review Procedure and FAQs</w:t>
-        </w:r>
-      </w:hyperlink>
-    </w:p>
-    <w:p>
-      <w:pPr>
-        <w:widowControl w:val="0"/>
-        <w:autoSpaceDE w:val="0"/>
-        <w:rPr>
-          <w:u w:val="single"/>
-        </w:rPr>
-      </w:pPr>
-      <w:r>
-        <w:rPr>
-          <w:u w:val="single"/>
-        </w:rPr>
-        <w:t>Aspects of coding style to check</w:t>
-      </w:r>
-    </w:p>
-    <w:p>
-      <w:pPr>
-        <w:pStyle w:val="ListParagraph"/>
-        <w:widowControl w:val="0"/>
-        <w:numPr>
-          <w:ilvl w:val="0"/>
-          <w:numId w:val="5"/>
-        </w:numPr>
-        <w:autoSpaceDE w:val="0"/>
-      </w:pPr>
-      <w:r>
-        <w:t>Is proper indentation used?</w:t>
-      </w:r>
-    </w:p>
-    <w:p>
-      <w:pPr>
-        <w:pStyle w:val="ListParagraph"/>
-        <w:widowControl w:val="0"/>
-        <w:numPr>
-          <w:ilvl w:val="0"/>
-          <w:numId w:val="5"/>
-        </w:numPr>
-        <w:autoSpaceDE w:val="0"/>
-      </w:pPr>
-      <w:r>
-        <w:t>Are variables and function names descriptive and meaningful?</w:t>
-      </w:r>
-    </w:p>
-    <w:p>
-      <w:pPr>
-        <w:pStyle w:val="ListParagraph"/>
-        <w:widowControl w:val="0"/>
-        <w:numPr>
-          <w:ilvl w:val="0"/>
-          <w:numId w:val="5"/>
-        </w:numPr>
-        <w:autoSpaceDE w:val="0"/>
-      </w:pPr>
-      <w:r>
-        <w:t>Have unnecessary lines of code, commented-out code, and unused files been removed?</w:t>
-      </w:r>
-    </w:p>
-    <w:p>
-      <w:pPr>
-        <w:pStyle w:val="ListParagraph"/>
-        <w:widowControl w:val="0"/>
-        <w:numPr>
-          <w:ilvl w:val="0"/>
-          <w:numId w:val="5"/>
-        </w:numPr>
-        <w:autoSpaceDE w:val="0"/>
-      </w:pPr>
-      <w:r>
-        <w:t>Are there clear and concise comments or docstrings explaining complex code or functions?</w:t>
-      </w:r>
-    </w:p>
-    <w:p>
-      <w:pPr>
-        <w:pStyle w:val="ListParagraph"/>
-        <w:widowControl w:val="0"/>
-        <w:numPr>
-          <w:ilvl w:val="0"/>
-          <w:numId w:val="5"/>
-        </w:numPr>
-        <w:autoSpaceDE w:val="0"/>
-      </w:pPr>
-      <w:r>
-        <w:t xml:space="preserve">Do variable, function, and method names use </w:t>
-      </w:r>
-      <w:proofErr w:type="spellStart"/>
-      <w:r>
-        <w:t>snake_case</w:t>
-      </w:r>
-      <w:proofErr w:type="spellEnd"/>
-      <w:r>
-        <w:t>?</w:t>
-      </w:r>
-      <w:r>
-        <w:t xml:space="preserve"> </w:t>
-      </w:r>
-    </w:p>
-    <w:p>
-      <w:pPr>
-        <w:pStyle w:val="ListParagraph"/>
-        <w:widowControl w:val="0"/>
-        <w:numPr>
-          <w:ilvl w:val="0"/>
-          <w:numId w:val="5"/>
-        </w:numPr>
-        <w:autoSpaceDE w:val="0"/>
-      </w:pPr>
-      <w:r>
-        <w:t xml:space="preserve">Are class names written using </w:t>
-      </w:r>
-      <w:proofErr w:type="spellStart"/>
-      <w:r>
-        <w:t>PascalCase</w:t>
-      </w:r>
-      <w:proofErr w:type="spellEnd"/>
-      <w:r>
-        <w:t xml:space="preserve"> (aka </w:t>
-      </w:r>
-      <w:proofErr w:type="spellStart"/>
-      <w:r>
-        <w:t>TitleCase</w:t>
-      </w:r>
-      <w:proofErr w:type="spellEnd"/>
-      <w:r>
-        <w:t>)?</w:t>
-      </w:r>
-    </w:p>
-    <w:p>
-      <w:pPr>
-        <w:pStyle w:val="ListParagraph"/>
-        <w:widowControl w:val="0"/>
-        <w:numPr>
-          <w:ilvl w:val="0"/>
-          <w:numId w:val="5"/>
-        </w:numPr>
-        <w:autoSpaceDE w:val="0"/>
-      </w:pPr>
-      <w:r>
-        <w:t>Are constant names written using ALL_CAPS (typically defined at the module level)?</w:t>
-      </w:r>
-    </w:p>
-    <w:p>
-      <w:pPr>
-        <w:pStyle w:val="ListParagraph"/>
-        <w:widowControl w:val="0"/>
-        <w:numPr>
-          <w:ilvl w:val="0"/>
-          <w:numId w:val="5"/>
-        </w:numPr>
-        <w:autoSpaceDE w:val="0"/>
-      </w:pPr>
-      <w:r>
-        <w:t>Are import statements organized (standard library first, then third-party, then local imports)?</w:t>
-      </w:r>
-    </w:p>
-    <w:p>
-      <w:pPr>
-        <w:widowControl w:val="0"/>
-        <w:autoSpaceDE w:val="0"/>
-        <w:rPr>
-          <w:u w:val="single"/>
-        </w:rPr>
-      </w:pPr>
-      <w:r>
-        <w:rPr>
-          <w:u w:val="single"/>
-        </w:rPr>
-        <w:t xml:space="preserve">Best practices </w:t>
-      </w:r>
-      <w:r>
-        <w:rPr>
-          <w:u w:val="single"/>
-        </w:rPr>
-        <w:t>to check</w:t>
-      </w:r>
-    </w:p>
-    <w:p>
-      <w:pPr>
-        <w:pStyle w:val="ListParagraph"/>
-        <w:widowControl w:val="0"/>
-        <w:numPr>
-          <w:ilvl w:val="0"/>
-          <w:numId w:val="6"/>
-        </w:numPr>
-        <w:autoSpaceDE w:val="0"/>
-      </w:pPr>
-      <w:r>
-        <w:t>Is the code DRY (Don’t Repeat Yourself) — no duplicated logic or copy-pasted code?</w:t>
-      </w:r>
-    </w:p>
-    <w:p>
-      <w:pPr>
-        <w:pStyle w:val="ListParagraph"/>
-        <w:widowControl w:val="0"/>
-        <w:numPr>
-          <w:ilvl w:val="0"/>
-          <w:numId w:val="6"/>
-        </w:numPr>
-        <w:autoSpaceDE w:val="0"/>
-      </w:pPr>
-      <w:r>
-        <w:t>Are named constants or configuration variables used instead of hard-coded literal values</w:t>
-      </w:r>
-      <w:r>
-        <w:t>?</w:t>
-      </w:r>
-    </w:p>
-    <w:p>
-      <w:pPr>
-        <w:pStyle w:val="ListParagraph"/>
-        <w:widowControl w:val="0"/>
-        <w:numPr>
-          <w:ilvl w:val="0"/>
-          <w:numId w:val="6"/>
-        </w:numPr>
-        <w:autoSpaceDE w:val="0"/>
-      </w:pPr>
-      <w:r>
-        <w:t>s business logic separated from input/output code (e.g., computation in one module, CLI handling in another)</w:t>
-      </w:r>
-      <w:r>
-        <w:t>?</w:t>
-      </w:r>
-    </w:p>
-    <w:p>
-      <w:pPr>
-        <w:pStyle w:val="ListParagraph"/>
-        <w:widowControl w:val="0"/>
-        <w:numPr>
-          <w:ilvl w:val="0"/>
-          <w:numId w:val="6"/>
-        </w:numPr>
-        <w:autoSpaceDE w:val="0"/>
-      </w:pPr>
-      <w:r>
-        <w:t>Are instance variables intended for internal use prefixed with an underscore (e.g., _value)</w:t>
-      </w:r>
-      <w:r>
-        <w:t>?</w:t>
-      </w:r>
-    </w:p>
-    <w:p>
-      <w:pPr>
-        <w:pStyle w:val="ListParagraph"/>
-        <w:widowControl w:val="0"/>
-        <w:numPr>
-          <w:ilvl w:val="0"/>
-          <w:numId w:val="6"/>
-        </w:numPr>
-        <w:autoSpaceDE w:val="0"/>
-      </w:pPr>
-      <w:r>
-        <w:t>A</w:t>
-      </w:r>
-      <w:r>
-        <w:t>re local variables used inside methods whenever possible, instead of storing data in instance attributes unnecessarily</w:t>
-      </w:r>
-      <w:r>
-        <w:t>?</w:t>
-      </w:r>
-    </w:p>
-    <w:p>
-      <w:pPr>
-        <w:pStyle w:val="ListParagraph"/>
-        <w:widowControl w:val="0"/>
-        <w:numPr>
-          <w:ilvl w:val="0"/>
-          <w:numId w:val="6"/>
-        </w:numPr>
-        <w:autoSpaceDE w:val="0"/>
-      </w:pPr>
-      <w:r>
-        <w:t xml:space="preserve">Does each function or method do one clear task and have a single responsibility </w:t>
-      </w:r>
-      <w:r>
-        <w:t>(no “Swiss Armey” methods)?</w:t>
-      </w:r>
-    </w:p>
-    <w:p>
-      <w:pPr>
-        <w:pStyle w:val="ListParagraph"/>
-        <w:widowControl w:val="0"/>
-        <w:numPr>
-          <w:ilvl w:val="0"/>
-          <w:numId w:val="6"/>
-        </w:numPr>
-        <w:autoSpaceDE w:val="0"/>
-      </w:pPr>
-      <w:r>
-        <w:t>Are classes cohesive (each has a clear, well-defined purpose) and loosely coupled (minimal dependencies on other classes)</w:t>
-      </w:r>
-    </w:p>
-    <w:p>
-      <w:pPr>
-        <w:pStyle w:val="ListParagraph"/>
-        <w:widowControl w:val="0"/>
-        <w:numPr>
-          <w:ilvl w:val="0"/>
-          <w:numId w:val="6"/>
-        </w:numPr>
-        <w:autoSpaceDE w:val="0"/>
-      </w:pPr>
-      <w:r>
-        <w:t>Is inheritance used appropriately, or replaced with composition where simpler</w:t>
-      </w:r>
-      <w:r>
-        <w:t>?</w:t>
-      </w:r>
-    </w:p>
-    <w:p>
-      <w:pPr>
-        <w:pStyle w:val="ListParagraph"/>
-        <w:widowControl w:val="0"/>
-        <w:numPr>
-          <w:ilvl w:val="0"/>
-          <w:numId w:val="6"/>
-        </w:numPr>
-        <w:autoSpaceDE w:val="0"/>
-      </w:pPr>
-      <w:r>
-        <w:t>Are data classes (@dataclass) used where appropriate for simple data containers?</w:t>
-      </w:r>
-    </w:p>
-    <w:p>
-      <w:pPr>
-        <w:widowControl w:val="0"/>
-        <w:autoSpaceDE w:val="0"/>
-      </w:pPr>
     </w:p>
     <w:sectPr>
-      <w:headerReference w:type="default" r:id="rId8"/>
-      <w:footerReference w:type="default" r:id="rId9"/>
+      <w:headerReference w:type="default" r:id="rId9"/>
+      <w:footerReference w:type="default" r:id="rId10"/>
       <w:pgSz w:w="12240" w:h="15840"/>
       <w:pgMar w:top="1440" w:right="1440" w:bottom="1440" w:left="1440" w:header="720" w:footer="720" w:gutter="0"/>
       <w:cols w:space="720"/>
@@ -1884,7 +1355,7 @@
         <w:b/>
         <w:sz w:val="44"/>
       </w:rPr>
-      <w:t>3</w:t>
+      <w:t>4</w:t>
     </w:r>
     <w:r>
       <w:rPr>
@@ -1898,7 +1369,28 @@
         <w:b/>
         <w:sz w:val="44"/>
       </w:rPr>
-      <w:t xml:space="preserve"> Text Classifier</w:t>
+      <w:t xml:space="preserve"> </w:t>
+    </w:r>
+    <w:r>
+      <w:rPr>
+        <w:b/>
+        <w:sz w:val="44"/>
+      </w:rPr>
+      <w:t>Image</w:t>
+    </w:r>
+    <w:r>
+      <w:rPr>
+        <w:b/>
+        <w:sz w:val="44"/>
+      </w:rPr>
+      <w:t xml:space="preserve"> Classifi</w:t>
+    </w:r>
+    <w:r>
+      <w:rPr>
+        <w:b/>
+        <w:sz w:val="44"/>
+      </w:rPr>
+      <w:t>cation</w:t>
     </w:r>
   </w:p>
   <w:p>
@@ -3138,7 +2630,6 @@
   <w:style w:type="character" w:default="1" w:styleId="DefaultParagraphFont">
     <w:name w:val="Default Paragraph Font"/>
     <w:uiPriority w:val="1"/>
-    <w:semiHidden/>
     <w:unhideWhenUsed/>
   </w:style>
   <w:style w:type="table" w:default="1" w:styleId="TableNormal">
@@ -3326,6 +2817,26 @@
     <w:rsid w:val="008038CE"/>
     <w:rPr>
       <w:color w:val="0000FF" w:themeColor="hyperlink"/>
+      <w:u w:val="single"/>
+    </w:rPr>
+  </w:style>
+  <w:style w:type="character" w:styleId="UnresolvedMention">
+    <w:name w:val="Unresolved Mention"/>
+    <w:basedOn w:val="DefaultParagraphFont"/>
+    <w:uiPriority w:val="99"/>
+    <w:rsid w:val="005D37EE"/>
+    <w:rPr>
+      <w:color w:val="605E5C"/>
+      <w:shd w:val="clear" w:color="auto" w:fill="E1DFDD"/>
+    </w:rPr>
+  </w:style>
+  <w:style w:type="character" w:styleId="FollowedHyperlink">
+    <w:name w:val="FollowedHyperlink"/>
+    <w:basedOn w:val="DefaultParagraphFont"/>
+    <w:uiPriority w:val="99"/>
+    <w:rsid w:val="005D37EE"/>
+    <w:rPr>
+      <w:color w:val="800080" w:themeColor="followedHyperlink"/>
       <w:u w:val="single"/>
     </w:rPr>
   </w:style>

--- a/Labs/Lab04-ANN/CS210_CodeReviewForm-Lab04.docx
+++ b/Labs/Lab04-ANN/CS210_CodeReviewForm-Lab04.docx
@@ -11,7 +11,8 @@
       </w:tblPr>
       <w:tblGrid>
         <w:gridCol w:w="6220"/>
-        <w:gridCol w:w="3386"/>
+        <w:gridCol w:w="1693"/>
+        <w:gridCol w:w="1693"/>
       </w:tblGrid>
       <w:tr>
         <w:tc>
@@ -41,6 +42,7 @@
         <w:tc>
           <w:tcPr>
             <w:tcW w:w="3386" w:type="dxa"/>
+            <w:gridSpan w:val="2"/>
             <w:tcBorders>
               <w:top w:val="single" w:sz="4" w:space="0" w:color="000000"/>
               <w:left w:val="single" w:sz="4" w:space="0" w:color="000000"/>
@@ -83,6 +85,7 @@
         <w:tc>
           <w:tcPr>
             <w:tcW w:w="3386" w:type="dxa"/>
+            <w:gridSpan w:val="2"/>
             <w:tcBorders>
               <w:top w:val="single" w:sz="4" w:space="0" w:color="000000"/>
               <w:left w:val="single" w:sz="4" w:space="0" w:color="000000"/>
@@ -124,7 +127,26 @@
         </w:tc>
         <w:tc>
           <w:tcPr>
-            <w:tcW w:w="3386" w:type="dxa"/>
+            <w:tcW w:w="1693" w:type="dxa"/>
+            <w:tcBorders>
+              <w:top w:val="single" w:sz="4" w:space="0" w:color="000000"/>
+              <w:left w:val="single" w:sz="4" w:space="0" w:color="000000"/>
+              <w:bottom w:val="single" w:sz="4" w:space="0" w:color="000000"/>
+              <w:right w:val="single" w:sz="4" w:space="0" w:color="000000"/>
+            </w:tcBorders>
+          </w:tcPr>
+          <w:p>
+            <w:pPr>
+              <w:widowControl w:val="0"/>
+              <w:autoSpaceDE w:val="0"/>
+              <w:snapToGrid w:val="0"/>
+              <w:spacing w:after="0" w:line="240" w:lineRule="auto"/>
+            </w:pPr>
+          </w:p>
+        </w:tc>
+        <w:tc>
+          <w:tcPr>
+            <w:tcW w:w="1693" w:type="dxa"/>
             <w:tcBorders>
               <w:top w:val="single" w:sz="4" w:space="0" w:color="000000"/>
               <w:left w:val="single" w:sz="4" w:space="0" w:color="000000"/>
@@ -167,6 +189,7 @@
         <w:tc>
           <w:tcPr>
             <w:tcW w:w="3386" w:type="dxa"/>
+            <w:gridSpan w:val="2"/>
             <w:tcBorders>
               <w:top w:val="single" w:sz="4" w:space="0" w:color="000000"/>
               <w:left w:val="single" w:sz="4" w:space="0" w:color="000000"/>
@@ -228,6 +251,8 @@
         <w:autoSpaceDE w:val="0"/>
         <w:spacing w:line="240" w:lineRule="auto"/>
       </w:pPr>
+      <w:bookmarkStart w:id="0" w:name="_Hlk213755775"/>
+      <w:bookmarkStart w:id="1" w:name="_Hlk213756106"/>
       <w:r>
         <w:t>Refer</w:t>
       </w:r>
@@ -245,25 +270,7 @@
           <w:rPr>
             <w:rStyle w:val="Hyperlink"/>
           </w:rPr>
-          <w:t>P</w:t>
-        </w:r>
-        <w:r>
-          <w:rPr>
-            <w:rStyle w:val="Hyperlink"/>
-          </w:rPr>
-          <w:t>ro</w:t>
-        </w:r>
-        <w:r>
-          <w:rPr>
-            <w:rStyle w:val="Hyperlink"/>
-          </w:rPr>
-          <w:t>c</w:t>
-        </w:r>
-        <w:r>
-          <w:rPr>
-            <w:rStyle w:val="Hyperlink"/>
-          </w:rPr>
-          <w:t>edure</w:t>
+          <w:t>Procedure</w:t>
         </w:r>
       </w:hyperlink>
       <w:r>
@@ -297,6 +304,14 @@
         <w:t>.</w:t>
       </w:r>
     </w:p>
+    <w:bookmarkEnd w:id="1"/>
+    <w:p>
+      <w:pPr>
+        <w:widowControl w:val="0"/>
+        <w:autoSpaceDE w:val="0"/>
+        <w:spacing w:line="240" w:lineRule="auto"/>
+      </w:pPr>
+    </w:p>
     <w:tbl>
       <w:tblPr>
         <w:tblW w:w="9540" w:type="dxa"/>
@@ -320,6 +335,7 @@
             </w:tcBorders>
             <w:shd w:val="pct25" w:color="auto" w:fill="auto"/>
           </w:tcPr>
+          <w:bookmarkEnd w:id="0"/>
           <w:p>
             <w:pPr>
               <w:widowControl w:val="0"/>
@@ -643,13 +659,7 @@
               <w:spacing w:after="0" w:line="240" w:lineRule="auto"/>
             </w:pPr>
             <w:r>
-              <w:t xml:space="preserve">Does it run without errors? (if no, list </w:t>
-            </w:r>
-            <w:r>
-              <w:t>errors</w:t>
-            </w:r>
-            <w:r>
-              <w:t>)</w:t>
+              <w:t>Does it run without errors? (if no, list errors)</w:t>
             </w:r>
           </w:p>
         </w:tc>
@@ -949,16 +959,7 @@
               <w:spacing w:after="0" w:line="240" w:lineRule="auto"/>
             </w:pPr>
             <w:r>
-              <w:t>Are images classified correctly</w:t>
-            </w:r>
-            <w:r>
-              <w:t>? (</w:t>
-            </w:r>
-            <w:r>
-              <w:t>Describe the accuracy</w:t>
-            </w:r>
-            <w:r>
-              <w:t>)</w:t>
+              <w:t>Are images classified correctly? (Describe the accuracy)</w:t>
             </w:r>
           </w:p>
         </w:tc>
@@ -2630,6 +2631,7 @@
   <w:style w:type="character" w:default="1" w:styleId="DefaultParagraphFont">
     <w:name w:val="Default Paragraph Font"/>
     <w:uiPriority w:val="1"/>
+    <w:semiHidden/>
     <w:unhideWhenUsed/>
   </w:style>
   <w:style w:type="table" w:default="1" w:styleId="TableNormal">

--- a/Labs/Lab04-ANN/CS210_CodeReviewForm-Lab04.docx
+++ b/Labs/Lab04-ANN/CS210_CodeReviewForm-Lab04.docx
@@ -251,8 +251,8 @@
         <w:autoSpaceDE w:val="0"/>
         <w:spacing w:line="240" w:lineRule="auto"/>
       </w:pPr>
-      <w:bookmarkStart w:id="0" w:name="_Hlk213755775"/>
-      <w:bookmarkStart w:id="1" w:name="_Hlk213756106"/>
+      <w:bookmarkStart w:id="0" w:name="_Hlk213756106"/>
+      <w:bookmarkStart w:id="1" w:name="_Hlk213755775"/>
       <w:r>
         <w:t>Refer</w:t>
       </w:r>
@@ -281,30 +281,46 @@
       </w:r>
       <w:hyperlink r:id="rId8" w:history="1">
         <w:r>
+          <w:rPr>
+            <w:rStyle w:val="Hyperlink"/>
+          </w:rPr>
           <w:t>Coding Style and Best Practice</w:t>
         </w:r>
         <w:r>
+          <w:rPr>
+            <w:rStyle w:val="Hyperlink"/>
+          </w:rPr>
           <w:t xml:space="preserve"> Checklist</w:t>
+        </w:r>
+        <w:r>
+          <w:rPr>
+            <w:rStyle w:val="Hyperlink"/>
+            <w:b/>
+            <w:bCs/>
+          </w:rPr>
+          <w:t xml:space="preserve"> </w:t>
+        </w:r>
+        <w:r>
+          <w:rPr>
+            <w:rStyle w:val="Hyperlink"/>
+          </w:rPr>
+          <w:t xml:space="preserve"> </w:t>
+        </w:r>
+        <w:r>
+          <w:rPr>
+            <w:rStyle w:val="Hyperlink"/>
+          </w:rPr>
+          <w:t>for</w:t>
         </w:r>
       </w:hyperlink>
       <w:r>
-        <w:rPr>
-          <w:b/>
-          <w:bCs/>
-        </w:rPr>
-        <w:t xml:space="preserve"> </w:t>
-      </w:r>
-      <w:r>
-        <w:t xml:space="preserve"> </w:t>
-      </w:r>
-      <w:r>
-        <w:t>for guidance</w:t>
+        <w:t xml:space="preserve"> guidance</w:t>
       </w:r>
       <w:r>
         <w:t>.</w:t>
       </w:r>
     </w:p>
-    <w:bookmarkEnd w:id="1"/>
+    <w:bookmarkEnd w:id="0"/>
     <w:p>
       <w:pPr>
         <w:widowControl w:val="0"/>
@@ -335,7 +351,7 @@
             </w:tcBorders>
             <w:shd w:val="pct25" w:color="auto" w:fill="auto"/>
           </w:tcPr>
-          <w:bookmarkEnd w:id="0"/>
+          <w:bookmarkEnd w:id="1"/>
           <w:p>
             <w:pPr>
               <w:widowControl w:val="0"/>
